--- a/Report1.docx
+++ b/Report1.docx
@@ -14,10 +14,12 @@
           <w:b/>
           <w:szCs w:val="30"/>
           <w:bCs/>
-        </w:rPr>
-      </w:pPr>
-      <w:r>
-        <w:rPr>
+          <w:rFonts w:ascii="Arial" w:hAnsi="Arial"/>
+        </w:rPr>
+      </w:pPr>
+      <w:r>
+        <w:rPr>
+          <w:rFonts w:ascii="Arial" w:hAnsi="Arial"/>
           <w:b/>
           <w:bCs/>
           <w:sz w:val="30"/>
@@ -31,23 +33,18 @@
     <w:p>
       <w:pPr>
         <w:pStyle w:val="Normal"/>
-        <w:jc w:val="center"/>
-        <w:rPr>
-          <w:sz w:val="30"/>
+        <w:jc w:val="start"/>
+        <w:rPr>
           <w:u w:val="single"/>
           <w:b/>
-          <w:sz w:val="30"/>
-          <w:b/>
-          <w:szCs w:val="30"/>
-          <w:bCs/>
-        </w:rPr>
-      </w:pPr>
-      <w:r>
-        <w:rPr>
           <w:b/>
           <w:bCs/>
-          <w:sz w:val="30"/>
-          <w:szCs w:val="30"/>
+        </w:rPr>
+      </w:pPr>
+      <w:r>
+        <w:rPr>
+          <w:b/>
+          <w:bCs/>
           <w:u w:val="single"/>
         </w:rPr>
       </w:r>
@@ -57,22 +54,777 @@
       <w:pPr>
         <w:pStyle w:val="Normal"/>
         <w:jc w:val="start"/>
-        <w:rPr>
-          <w:sz w:val="24"/>
-          <w:u w:val="none"/>
-          <w:b w:val="false"/>
+      </w:pPr>
+      <w:r>
+        <w:rPr>
+          <w:rFonts w:ascii="Arial" w:hAnsi="Arial"/>
+          <w:b/>
+          <w:bCs/>
+          <w:sz w:val="24"/>
+          <w:szCs w:val="24"/>
+          <w:u w:val="none"/>
+        </w:rPr>
+        <w:t xml:space="preserve">1.  </w:t>
+      </w:r>
+      <w:r>
+        <w:rPr>
+          <w:rFonts w:ascii="Arial" w:hAnsi="Arial"/>
+          <w:b/>
+          <w:bCs/>
+          <w:sz w:val="24"/>
+          <w:szCs w:val="24"/>
+          <w:u w:val="single"/>
+        </w:rPr>
+        <w:t>Team Details</w:t>
+      </w:r>
+      <w:r/>
+    </w:p>
+    <w:p>
+      <w:pPr>
+        <w:pStyle w:val="Normal"/>
+        <w:jc w:val="start"/>
+      </w:pPr>
+      <w:r>
+        <w:rPr>
+          <w:rFonts w:ascii="Arial" w:hAnsi="Arial"/>
+          <w:b w:val="false"/>
+          <w:bCs w:val="false"/>
+          <w:sz w:val="24"/>
+          <w:szCs w:val="24"/>
+          <w:u w:val="none"/>
+        </w:rPr>
+        <w:tab/>
+        <w:t>Team A3 – Tuesday 12AM Lab</w:t>
+      </w:r>
+      <w:r/>
+    </w:p>
+    <w:p>
+      <w:pPr>
+        <w:pStyle w:val="Normal"/>
+        <w:jc w:val="start"/>
+      </w:pPr>
+      <w:r>
+        <w:rPr>
+          <w:rFonts w:ascii="Arial" w:hAnsi="Arial"/>
+          <w:b/>
+          <w:bCs/>
+          <w:sz w:val="24"/>
+          <w:szCs w:val="24"/>
+          <w:u w:val="none"/>
+        </w:rPr>
+        <w:t xml:space="preserve">2. </w:t>
+      </w:r>
+      <w:r>
+        <w:rPr>
+          <w:rFonts w:ascii="Arial" w:hAnsi="Arial"/>
+          <w:b w:val="false"/>
+          <w:bCs w:val="false"/>
+          <w:sz w:val="24"/>
+          <w:szCs w:val="24"/>
+          <w:u w:val="none"/>
+        </w:rPr>
+        <w:t xml:space="preserve"> </w:t>
+      </w:r>
+      <w:r>
+        <w:rPr>
+          <w:rFonts w:ascii="Arial" w:hAnsi="Arial"/>
+          <w:b/>
+          <w:bCs/>
+          <w:sz w:val="24"/>
+          <w:szCs w:val="24"/>
+          <w:u w:val="single"/>
+        </w:rPr>
+        <w:t>Team Members</w:t>
+      </w:r>
+      <w:r/>
+    </w:p>
+    <w:p>
+      <w:pPr>
+        <w:pStyle w:val="Normal"/>
+        <w:jc w:val="start"/>
+      </w:pPr>
+      <w:r>
+        <w:rPr>
+          <w:rFonts w:ascii="Arial" w:hAnsi="Arial"/>
+          <w:b w:val="false"/>
+          <w:bCs w:val="false"/>
+          <w:sz w:val="24"/>
+          <w:szCs w:val="24"/>
+          <w:u w:val="none"/>
+        </w:rPr>
+        <w:tab/>
+        <w:t>James Hamm – Team Leader/Javascript</w:t>
+      </w:r>
+      <w:r/>
+    </w:p>
+    <w:p>
+      <w:pPr>
+        <w:pStyle w:val="Normal"/>
+        <w:jc w:val="start"/>
+      </w:pPr>
+      <w:r>
+        <w:rPr>
+          <w:rFonts w:ascii="Arial" w:hAnsi="Arial"/>
+          <w:b w:val="false"/>
+          <w:bCs w:val="false"/>
+          <w:sz w:val="24"/>
+          <w:szCs w:val="24"/>
+          <w:u w:val="none"/>
+        </w:rPr>
+        <w:tab/>
+        <w:t>Tobias Burns – Javascript</w:t>
+      </w:r>
+      <w:r/>
+    </w:p>
+    <w:p>
+      <w:pPr>
+        <w:pStyle w:val="Normal"/>
+        <w:jc w:val="start"/>
+      </w:pPr>
+      <w:r>
+        <w:rPr>
+          <w:rFonts w:ascii="Arial" w:hAnsi="Arial"/>
+          <w:b w:val="false"/>
+          <w:bCs w:val="false"/>
+          <w:sz w:val="24"/>
+          <w:szCs w:val="24"/>
+          <w:u w:val="none"/>
+        </w:rPr>
+        <w:tab/>
+        <w:t>Hamza Zahoor – HTML/CSS</w:t>
+      </w:r>
+      <w:r/>
+    </w:p>
+    <w:p>
+      <w:pPr>
+        <w:pStyle w:val="Normal"/>
+        <w:jc w:val="start"/>
+      </w:pPr>
+      <w:r>
+        <w:rPr>
+          <w:rFonts w:ascii="Arial" w:hAnsi="Arial"/>
+          <w:b w:val="false"/>
+          <w:bCs w:val="false"/>
+          <w:sz w:val="24"/>
+          <w:szCs w:val="24"/>
+          <w:u w:val="none"/>
+        </w:rPr>
+        <w:tab/>
+        <w:t>Jeanette Moran – HTML/CSS</w:t>
+      </w:r>
+      <w:r/>
+    </w:p>
+    <w:p>
+      <w:pPr>
+        <w:pStyle w:val="Normal"/>
+        <w:jc w:val="start"/>
+      </w:pPr>
+      <w:r>
+        <w:rPr>
+          <w:rFonts w:ascii="Arial" w:hAnsi="Arial"/>
+          <w:b w:val="false"/>
+          <w:bCs w:val="false"/>
+          <w:sz w:val="24"/>
+          <w:szCs w:val="24"/>
+          <w:u w:val="none"/>
+        </w:rPr>
+        <w:tab/>
+        <w:t>Brendan Mullahey – PHP/Databases</w:t>
+      </w:r>
+      <w:r/>
+    </w:p>
+    <w:p>
+      <w:pPr>
+        <w:pStyle w:val="Normal"/>
+        <w:jc w:val="start"/>
+      </w:pPr>
+      <w:r>
+        <w:rPr>
+          <w:rFonts w:ascii="Arial" w:hAnsi="Arial"/>
+          <w:b w:val="false"/>
+          <w:bCs w:val="false"/>
+          <w:sz w:val="24"/>
+          <w:szCs w:val="24"/>
+          <w:u w:val="none"/>
+        </w:rPr>
+        <w:tab/>
+        <w:t>Patrick Behan – PHP/Databases</w:t>
+      </w:r>
+      <w:r/>
+    </w:p>
+    <w:p>
+      <w:pPr>
+        <w:pStyle w:val="Normal"/>
+        <w:jc w:val="start"/>
+        <w:rPr>
+          <w:sz w:val="24"/>
           <w:sz w:val="21"/>
-          <w:b w:val="false"/>
-          <w:szCs w:val="24"/>
-          <w:bCs w:val="false"/>
-        </w:rPr>
-      </w:pPr>
-      <w:r>
-        <w:rPr>
-          <w:b w:val="false"/>
-          <w:bCs w:val="false"/>
-          <w:sz w:val="24"/>
-          <w:szCs w:val="24"/>
+          <w:szCs w:val="24"/>
+          <w:rFonts w:ascii="Arial" w:hAnsi="Arial"/>
+        </w:rPr>
+      </w:pPr>
+      <w:r>
+        <w:rPr>
+          <w:b w:val="false"/>
+          <w:bCs w:val="false"/>
+          <w:u w:val="none"/>
+        </w:rPr>
+      </w:r>
+      <w:r/>
+    </w:p>
+    <w:p>
+      <w:pPr>
+        <w:pStyle w:val="Normal"/>
+        <w:jc w:val="start"/>
+      </w:pPr>
+      <w:r>
+        <w:rPr>
+          <w:rFonts w:ascii="Arial" w:hAnsi="Arial"/>
+          <w:b w:val="false"/>
+          <w:bCs w:val="false"/>
+          <w:sz w:val="24"/>
+          <w:szCs w:val="24"/>
+          <w:u w:val="none"/>
+        </w:rPr>
+        <w:t>3. Proposed Application</w:t>
+      </w:r>
+      <w:r/>
+    </w:p>
+    <w:p>
+      <w:pPr>
+        <w:pStyle w:val="Normal"/>
+        <w:jc w:val="start"/>
+        <w:rPr>
+          <w:u w:val="none"/>
+          <w:b w:val="false"/>
+          <w:b w:val="false"/>
+          <w:bCs w:val="false"/>
+        </w:rPr>
+      </w:pPr>
+      <w:r>
+        <w:rPr>
+          <w:b w:val="false"/>
+          <w:bCs w:val="false"/>
+          <w:u w:val="none"/>
+        </w:rPr>
+      </w:r>
+      <w:r/>
+    </w:p>
+    <w:p>
+      <w:pPr>
+        <w:pStyle w:val="Normal"/>
+        <w:jc w:val="start"/>
+      </w:pPr>
+      <w:r>
+        <w:rPr>
+          <w:rFonts w:ascii="Arial" w:hAnsi="Arial"/>
+          <w:b w:val="false"/>
+          <w:bCs w:val="false"/>
+          <w:sz w:val="24"/>
+          <w:szCs w:val="24"/>
+          <w:u w:val="none"/>
+        </w:rPr>
+        <w:t>Our group has decided to design and implement a website which sells both CD's and digital music, along with music based merchandise.</w:t>
+      </w:r>
+      <w:r/>
+    </w:p>
+    <w:p>
+      <w:pPr>
+        <w:pStyle w:val="Normal"/>
+        <w:jc w:val="start"/>
+        <w:rPr>
+          <w:u w:val="none"/>
+          <w:b w:val="false"/>
+          <w:b w:val="false"/>
+          <w:bCs w:val="false"/>
+        </w:rPr>
+      </w:pPr>
+      <w:r>
+        <w:rPr>
+          <w:b w:val="false"/>
+          <w:bCs w:val="false"/>
+          <w:u w:val="none"/>
+        </w:rPr>
+      </w:r>
+      <w:r/>
+    </w:p>
+    <w:p>
+      <w:pPr>
+        <w:pStyle w:val="Normal"/>
+        <w:jc w:val="start"/>
+      </w:pPr>
+      <w:r>
+        <w:rPr>
+          <w:rFonts w:ascii="Arial" w:hAnsi="Arial"/>
+          <w:b w:val="false"/>
+          <w:bCs w:val="false"/>
+          <w:sz w:val="24"/>
+          <w:szCs w:val="24"/>
+          <w:u w:val="none"/>
+        </w:rPr>
+        <w:t>4. List of Fucntional and Non-Functional requirements</w:t>
+      </w:r>
+      <w:r/>
+    </w:p>
+    <w:p>
+      <w:pPr>
+        <w:pStyle w:val="Normal"/>
+        <w:jc w:val="start"/>
+        <w:rPr>
+          <w:u w:val="none"/>
+          <w:b w:val="false"/>
+          <w:b w:val="false"/>
+          <w:bCs w:val="false"/>
+        </w:rPr>
+      </w:pPr>
+      <w:r>
+        <w:rPr>
+          <w:b w:val="false"/>
+          <w:bCs w:val="false"/>
+          <w:u w:val="none"/>
+        </w:rPr>
+      </w:r>
+      <w:r/>
+    </w:p>
+    <w:p>
+      <w:pPr>
+        <w:pStyle w:val="Normal"/>
+        <w:jc w:val="start"/>
+      </w:pPr>
+      <w:r>
+        <w:rPr>
+          <w:rFonts w:ascii="Arial" w:hAnsi="Arial"/>
+          <w:b w:val="false"/>
+          <w:bCs w:val="false"/>
+          <w:sz w:val="24"/>
+          <w:szCs w:val="24"/>
+          <w:u w:val="none"/>
+        </w:rPr>
+        <w:t>Non-Functional</w:t>
+      </w:r>
+      <w:r/>
+    </w:p>
+    <w:p>
+      <w:pPr>
+        <w:pStyle w:val="Normal"/>
+        <w:jc w:val="start"/>
+        <w:rPr>
+          <w:u w:val="none"/>
+          <w:b w:val="false"/>
+          <w:b w:val="false"/>
+          <w:bCs w:val="false"/>
+        </w:rPr>
+      </w:pPr>
+      <w:r>
+        <w:rPr>
+          <w:b w:val="false"/>
+          <w:bCs w:val="false"/>
+          <w:u w:val="none"/>
+        </w:rPr>
+      </w:r>
+      <w:r/>
+    </w:p>
+    <w:p>
+      <w:pPr>
+        <w:pStyle w:val="Normal"/>
+        <w:jc w:val="start"/>
+      </w:pPr>
+      <w:r>
+        <w:rPr>
+          <w:rFonts w:ascii="Arial" w:hAnsi="Arial"/>
+          <w:b w:val="false"/>
+          <w:bCs w:val="false"/>
+          <w:sz w:val="24"/>
+          <w:szCs w:val="24"/>
+          <w:u w:val="none"/>
+        </w:rPr>
+        <w:t>Design and logo</w:t>
+      </w:r>
+      <w:r/>
+    </w:p>
+    <w:p>
+      <w:pPr>
+        <w:pStyle w:val="Normal"/>
+        <w:jc w:val="start"/>
+      </w:pPr>
+      <w:r>
+        <w:rPr>
+          <w:rFonts w:ascii="Arial" w:hAnsi="Arial"/>
+          <w:b w:val="false"/>
+          <w:bCs w:val="false"/>
+          <w:sz w:val="24"/>
+          <w:szCs w:val="24"/>
+          <w:u w:val="none"/>
+        </w:rPr>
+        <w:t>Consistency</w:t>
+      </w:r>
+      <w:r/>
+    </w:p>
+    <w:p>
+      <w:pPr>
+        <w:pStyle w:val="Normal"/>
+        <w:jc w:val="start"/>
+      </w:pPr>
+      <w:r>
+        <w:rPr>
+          <w:rFonts w:ascii="Arial" w:hAnsi="Arial"/>
+          <w:b w:val="false"/>
+          <w:bCs w:val="false"/>
+          <w:sz w:val="24"/>
+          <w:szCs w:val="24"/>
+          <w:u w:val="none"/>
+        </w:rPr>
+        <w:t>Comments in code</w:t>
+      </w:r>
+      <w:r/>
+    </w:p>
+    <w:p>
+      <w:pPr>
+        <w:pStyle w:val="Normal"/>
+        <w:jc w:val="start"/>
+      </w:pPr>
+      <w:r>
+        <w:rPr>
+          <w:rFonts w:ascii="Arial" w:hAnsi="Arial"/>
+          <w:b w:val="false"/>
+          <w:bCs w:val="false"/>
+          <w:sz w:val="24"/>
+          <w:szCs w:val="24"/>
+          <w:u w:val="none"/>
+        </w:rPr>
+        <w:t>External style and script files</w:t>
+      </w:r>
+      <w:r/>
+    </w:p>
+    <w:p>
+      <w:pPr>
+        <w:pStyle w:val="Normal"/>
+        <w:jc w:val="start"/>
+        <w:rPr>
+          <w:u w:val="none"/>
+          <w:b w:val="false"/>
+          <w:b w:val="false"/>
+          <w:bCs w:val="false"/>
+        </w:rPr>
+      </w:pPr>
+      <w:r>
+        <w:rPr>
+          <w:b w:val="false"/>
+          <w:bCs w:val="false"/>
+          <w:u w:val="none"/>
+        </w:rPr>
+      </w:r>
+      <w:r/>
+    </w:p>
+    <w:p>
+      <w:pPr>
+        <w:pStyle w:val="Normal"/>
+        <w:jc w:val="start"/>
+      </w:pPr>
+      <w:r>
+        <w:rPr>
+          <w:rFonts w:ascii="Arial" w:hAnsi="Arial"/>
+          <w:b w:val="false"/>
+          <w:bCs w:val="false"/>
+          <w:sz w:val="24"/>
+          <w:szCs w:val="24"/>
+          <w:u w:val="none"/>
+        </w:rPr>
+        <w:t>Functional</w:t>
+      </w:r>
+      <w:r/>
+    </w:p>
+    <w:p>
+      <w:pPr>
+        <w:pStyle w:val="Normal"/>
+        <w:jc w:val="start"/>
+        <w:rPr>
+          <w:u w:val="none"/>
+          <w:b w:val="false"/>
+          <w:b w:val="false"/>
+          <w:bCs w:val="false"/>
+        </w:rPr>
+      </w:pPr>
+      <w:r>
+        <w:rPr>
+          <w:b w:val="false"/>
+          <w:bCs w:val="false"/>
+          <w:u w:val="none"/>
+        </w:rPr>
+      </w:r>
+      <w:r/>
+    </w:p>
+    <w:p>
+      <w:pPr>
+        <w:pStyle w:val="Normal"/>
+        <w:jc w:val="start"/>
+      </w:pPr>
+      <w:r>
+        <w:rPr>
+          <w:rFonts w:ascii="Arial" w:hAnsi="Arial"/>
+          <w:b w:val="false"/>
+          <w:bCs w:val="false"/>
+          <w:sz w:val="24"/>
+          <w:szCs w:val="24"/>
+          <w:u w:val="none"/>
+        </w:rPr>
+        <w:t>Working logins for users and admins</w:t>
+      </w:r>
+      <w:r/>
+    </w:p>
+    <w:p>
+      <w:pPr>
+        <w:pStyle w:val="Normal"/>
+        <w:jc w:val="start"/>
+      </w:pPr>
+      <w:r>
+        <w:rPr>
+          <w:rFonts w:ascii="Arial" w:hAnsi="Arial"/>
+          <w:b w:val="false"/>
+          <w:bCs w:val="false"/>
+          <w:sz w:val="24"/>
+          <w:szCs w:val="24"/>
+          <w:u w:val="none"/>
+        </w:rPr>
+        <w:t>Basket for saving wanted items</w:t>
+      </w:r>
+      <w:r/>
+    </w:p>
+    <w:p>
+      <w:pPr>
+        <w:pStyle w:val="Normal"/>
+        <w:jc w:val="start"/>
+      </w:pPr>
+      <w:r>
+        <w:rPr>
+          <w:rFonts w:ascii="Arial" w:hAnsi="Arial"/>
+          <w:b w:val="false"/>
+          <w:bCs w:val="false"/>
+          <w:sz w:val="24"/>
+          <w:szCs w:val="24"/>
+          <w:u w:val="none"/>
+        </w:rPr>
+        <w:t>Search bar for making queries to the items</w:t>
+      </w:r>
+      <w:r/>
+    </w:p>
+    <w:p>
+      <w:pPr>
+        <w:pStyle w:val="Normal"/>
+        <w:jc w:val="start"/>
+      </w:pPr>
+      <w:r>
+        <w:rPr>
+          <w:rFonts w:ascii="Arial" w:hAnsi="Arial"/>
+          <w:b w:val="false"/>
+          <w:bCs w:val="false"/>
+          <w:sz w:val="24"/>
+          <w:szCs w:val="24"/>
+          <w:u w:val="none"/>
+        </w:rPr>
+        <w:t>Database for all items</w:t>
+      </w:r>
+      <w:r/>
+    </w:p>
+    <w:p>
+      <w:pPr>
+        <w:pStyle w:val="Normal"/>
+        <w:jc w:val="start"/>
+      </w:pPr>
+      <w:r>
+        <w:rPr>
+          <w:rFonts w:ascii="Arial" w:hAnsi="Arial"/>
+          <w:b w:val="false"/>
+          <w:bCs w:val="false"/>
+          <w:sz w:val="24"/>
+          <w:szCs w:val="24"/>
+          <w:u w:val="none"/>
+        </w:rPr>
+        <w:t>Navigation between site pages</w:t>
+      </w:r>
+      <w:r/>
+    </w:p>
+    <w:p>
+      <w:pPr>
+        <w:pStyle w:val="Normal"/>
+        <w:jc w:val="start"/>
+      </w:pPr>
+      <w:r>
+        <w:rPr>
+          <w:rFonts w:ascii="Arial" w:hAnsi="Arial"/>
+          <w:b w:val="false"/>
+          <w:bCs w:val="false"/>
+          <w:sz w:val="24"/>
+          <w:szCs w:val="24"/>
+          <w:u w:val="none"/>
+        </w:rPr>
+        <w:t>Admin able to edit the database through the website</w:t>
+      </w:r>
+      <w:r/>
+    </w:p>
+    <w:p>
+      <w:pPr>
+        <w:pStyle w:val="Normal"/>
+        <w:jc w:val="start"/>
+      </w:pPr>
+      <w:r>
+        <w:rPr>
+          <w:rFonts w:ascii="Arial" w:hAnsi="Arial"/>
+          <w:b w:val="false"/>
+          <w:bCs w:val="false"/>
+          <w:sz w:val="24"/>
+          <w:szCs w:val="24"/>
+          <w:u w:val="none"/>
+        </w:rPr>
+        <w:t>5 unique pages</w:t>
+      </w:r>
+      <w:r/>
+    </w:p>
+    <w:p>
+      <w:pPr>
+        <w:pStyle w:val="Normal"/>
+        <w:numPr>
+          <w:ilvl w:val="0"/>
+          <w:numId w:val="1"/>
+        </w:numPr>
+        <w:jc w:val="start"/>
+      </w:pPr>
+      <w:r>
+        <w:rPr>
+          <w:rFonts w:ascii="Arial" w:hAnsi="Arial"/>
+          <w:b w:val="false"/>
+          <w:bCs w:val="false"/>
+          <w:sz w:val="24"/>
+          <w:szCs w:val="24"/>
+          <w:u w:val="none"/>
+        </w:rPr>
+        <w:t>Home page</w:t>
+      </w:r>
+      <w:r/>
+    </w:p>
+    <w:p>
+      <w:pPr>
+        <w:pStyle w:val="Normal"/>
+        <w:numPr>
+          <w:ilvl w:val="0"/>
+          <w:numId w:val="1"/>
+        </w:numPr>
+        <w:jc w:val="start"/>
+      </w:pPr>
+      <w:r>
+        <w:rPr>
+          <w:rFonts w:ascii="Arial" w:hAnsi="Arial"/>
+          <w:b w:val="false"/>
+          <w:bCs w:val="false"/>
+          <w:sz w:val="24"/>
+          <w:szCs w:val="24"/>
+          <w:u w:val="none"/>
+        </w:rPr>
+        <w:t>Query Page</w:t>
+      </w:r>
+      <w:r/>
+    </w:p>
+    <w:p>
+      <w:pPr>
+        <w:pStyle w:val="Normal"/>
+        <w:numPr>
+          <w:ilvl w:val="0"/>
+          <w:numId w:val="1"/>
+        </w:numPr>
+        <w:jc w:val="start"/>
+      </w:pPr>
+      <w:r>
+        <w:rPr>
+          <w:rFonts w:ascii="Arial" w:hAnsi="Arial"/>
+          <w:b w:val="false"/>
+          <w:bCs w:val="false"/>
+          <w:sz w:val="24"/>
+          <w:szCs w:val="24"/>
+          <w:u w:val="none"/>
+        </w:rPr>
+        <w:t>Results Page</w:t>
+      </w:r>
+      <w:r/>
+    </w:p>
+    <w:p>
+      <w:pPr>
+        <w:pStyle w:val="Normal"/>
+        <w:numPr>
+          <w:ilvl w:val="0"/>
+          <w:numId w:val="1"/>
+        </w:numPr>
+        <w:jc w:val="start"/>
+      </w:pPr>
+      <w:r>
+        <w:rPr>
+          <w:rFonts w:ascii="Arial" w:hAnsi="Arial"/>
+          <w:b w:val="false"/>
+          <w:bCs w:val="false"/>
+          <w:sz w:val="24"/>
+          <w:szCs w:val="24"/>
+          <w:u w:val="none"/>
+        </w:rPr>
+        <w:t>Shopping Page</w:t>
+      </w:r>
+      <w:r/>
+    </w:p>
+    <w:p>
+      <w:pPr>
+        <w:pStyle w:val="Normal"/>
+        <w:numPr>
+          <w:ilvl w:val="0"/>
+          <w:numId w:val="1"/>
+        </w:numPr>
+        <w:jc w:val="start"/>
+      </w:pPr>
+      <w:r>
+        <w:rPr>
+          <w:rFonts w:ascii="Arial" w:hAnsi="Arial"/>
+          <w:b w:val="false"/>
+          <w:bCs w:val="false"/>
+          <w:sz w:val="24"/>
+          <w:szCs w:val="24"/>
+          <w:u w:val="none"/>
+        </w:rPr>
+        <w:t>Payment Page</w:t>
+      </w:r>
+      <w:r/>
+    </w:p>
+    <w:p>
+      <w:pPr>
+        <w:pStyle w:val="Normal"/>
+        <w:jc w:val="start"/>
+        <w:rPr>
+          <w:u w:val="none"/>
+          <w:b w:val="false"/>
+          <w:b w:val="false"/>
+          <w:bCs w:val="false"/>
+        </w:rPr>
+      </w:pPr>
+      <w:r>
+        <w:rPr>
+          <w:b w:val="false"/>
+          <w:bCs w:val="false"/>
+          <w:u w:val="none"/>
+        </w:rPr>
+      </w:r>
+      <w:r/>
+    </w:p>
+    <w:p>
+      <w:pPr>
+        <w:pStyle w:val="Normal"/>
+        <w:jc w:val="start"/>
+        <w:rPr>
+          <w:u w:val="none"/>
+          <w:b w:val="false"/>
+          <w:b w:val="false"/>
+          <w:bCs w:val="false"/>
+        </w:rPr>
+      </w:pPr>
+      <w:r>
+        <w:rPr>
+          <w:b w:val="false"/>
+          <w:bCs w:val="false"/>
           <w:u w:val="none"/>
         </w:rPr>
       </w:r>
@@ -88,6 +840,273 @@
     </w:sectPr>
   </w:body>
 </w:document>
+</file>
+
+<file path=word/numbering.xml><?xml version="1.0" encoding="utf-8"?>
+<w:numbering xmlns:w="http://schemas.openxmlformats.org/wordprocessingml/2006/main" xmlns:o="urn:schemas-microsoft-com:office:office" xmlns:r="http://schemas.openxmlformats.org/officeDocument/2006/relationships" xmlns:v="urn:schemas-microsoft-com:vml">
+  <w:abstractNum w:abstractNumId="1">
+    <w:lvl w:ilvl="0">
+      <w:start w:val="1"/>
+      <w:numFmt w:val="bullet"/>
+      <w:lvlText w:val=""/>
+      <w:lvlJc w:val="start"/>
+      <w:pPr>
+        <w:tabs>
+          <w:tab w:val="num" w:pos="720"/>
+        </w:tabs>
+        <w:ind w:start="720" w:hanging="360"/>
+      </w:pPr>
+      <w:rPr>
+        <w:rFonts w:ascii="Symbol" w:hAnsi="Symbol" w:cs="Symbol" w:hint="default"/>
+      </w:rPr>
+    </w:lvl>
+    <w:lvl w:ilvl="1">
+      <w:start w:val="1"/>
+      <w:numFmt w:val="bullet"/>
+      <w:lvlText w:val="◦"/>
+      <w:lvlJc w:val="start"/>
+      <w:pPr>
+        <w:tabs>
+          <w:tab w:val="num" w:pos="1080"/>
+        </w:tabs>
+        <w:ind w:start="1080" w:hanging="360"/>
+      </w:pPr>
+      <w:rPr>
+        <w:rFonts w:ascii="OpenSymbol" w:hAnsi="OpenSymbol" w:cs="OpenSymbol" w:hint="default"/>
+      </w:rPr>
+    </w:lvl>
+    <w:lvl w:ilvl="2">
+      <w:start w:val="1"/>
+      <w:numFmt w:val="bullet"/>
+      <w:lvlText w:val="▪"/>
+      <w:lvlJc w:val="start"/>
+      <w:pPr>
+        <w:tabs>
+          <w:tab w:val="num" w:pos="1440"/>
+        </w:tabs>
+        <w:ind w:start="1440" w:hanging="360"/>
+      </w:pPr>
+      <w:rPr>
+        <w:rFonts w:ascii="OpenSymbol" w:hAnsi="OpenSymbol" w:cs="OpenSymbol" w:hint="default"/>
+      </w:rPr>
+    </w:lvl>
+    <w:lvl w:ilvl="3">
+      <w:start w:val="1"/>
+      <w:numFmt w:val="bullet"/>
+      <w:lvlText w:val=""/>
+      <w:lvlJc w:val="start"/>
+      <w:pPr>
+        <w:tabs>
+          <w:tab w:val="num" w:pos="1800"/>
+        </w:tabs>
+        <w:ind w:start="1800" w:hanging="360"/>
+      </w:pPr>
+      <w:rPr>
+        <w:rFonts w:ascii="Symbol" w:hAnsi="Symbol" w:cs="Symbol" w:hint="default"/>
+      </w:rPr>
+    </w:lvl>
+    <w:lvl w:ilvl="4">
+      <w:start w:val="1"/>
+      <w:numFmt w:val="bullet"/>
+      <w:lvlText w:val="◦"/>
+      <w:lvlJc w:val="start"/>
+      <w:pPr>
+        <w:tabs>
+          <w:tab w:val="num" w:pos="2160"/>
+        </w:tabs>
+        <w:ind w:start="2160" w:hanging="360"/>
+      </w:pPr>
+      <w:rPr>
+        <w:rFonts w:ascii="OpenSymbol" w:hAnsi="OpenSymbol" w:cs="OpenSymbol" w:hint="default"/>
+      </w:rPr>
+    </w:lvl>
+    <w:lvl w:ilvl="5">
+      <w:start w:val="1"/>
+      <w:numFmt w:val="bullet"/>
+      <w:lvlText w:val="▪"/>
+      <w:lvlJc w:val="start"/>
+      <w:pPr>
+        <w:tabs>
+          <w:tab w:val="num" w:pos="2520"/>
+        </w:tabs>
+        <w:ind w:start="2520" w:hanging="360"/>
+      </w:pPr>
+      <w:rPr>
+        <w:rFonts w:ascii="OpenSymbol" w:hAnsi="OpenSymbol" w:cs="OpenSymbol" w:hint="default"/>
+      </w:rPr>
+    </w:lvl>
+    <w:lvl w:ilvl="6">
+      <w:start w:val="1"/>
+      <w:numFmt w:val="bullet"/>
+      <w:lvlText w:val=""/>
+      <w:lvlJc w:val="start"/>
+      <w:pPr>
+        <w:tabs>
+          <w:tab w:val="num" w:pos="2880"/>
+        </w:tabs>
+        <w:ind w:start="2880" w:hanging="360"/>
+      </w:pPr>
+      <w:rPr>
+        <w:rFonts w:ascii="Symbol" w:hAnsi="Symbol" w:cs="Symbol" w:hint="default"/>
+      </w:rPr>
+    </w:lvl>
+    <w:lvl w:ilvl="7">
+      <w:start w:val="1"/>
+      <w:numFmt w:val="bullet"/>
+      <w:lvlText w:val="◦"/>
+      <w:lvlJc w:val="start"/>
+      <w:pPr>
+        <w:tabs>
+          <w:tab w:val="num" w:pos="3240"/>
+        </w:tabs>
+        <w:ind w:start="3240" w:hanging="360"/>
+      </w:pPr>
+      <w:rPr>
+        <w:rFonts w:ascii="OpenSymbol" w:hAnsi="OpenSymbol" w:cs="OpenSymbol" w:hint="default"/>
+      </w:rPr>
+    </w:lvl>
+    <w:lvl w:ilvl="8">
+      <w:start w:val="1"/>
+      <w:numFmt w:val="bullet"/>
+      <w:lvlText w:val="▪"/>
+      <w:lvlJc w:val="start"/>
+      <w:pPr>
+        <w:tabs>
+          <w:tab w:val="num" w:pos="3600"/>
+        </w:tabs>
+        <w:ind w:start="3600" w:hanging="360"/>
+      </w:pPr>
+      <w:rPr>
+        <w:rFonts w:ascii="OpenSymbol" w:hAnsi="OpenSymbol" w:cs="OpenSymbol" w:hint="default"/>
+      </w:rPr>
+    </w:lvl>
+  </w:abstractNum>
+  <w:abstractNum w:abstractNumId="2">
+    <w:lvl w:ilvl="0">
+      <w:start w:val="1"/>
+      <w:numFmt w:val="none"/>
+      <w:suff w:val="nothing"/>
+      <w:lvlText w:val=""/>
+      <w:lvlJc w:val="start"/>
+      <w:pPr>
+        <w:tabs>
+          <w:tab w:val="num" w:pos="432"/>
+        </w:tabs>
+        <w:ind w:start="432" w:hanging="432"/>
+      </w:pPr>
+    </w:lvl>
+    <w:lvl w:ilvl="1">
+      <w:start w:val="1"/>
+      <w:numFmt w:val="none"/>
+      <w:suff w:val="nothing"/>
+      <w:lvlText w:val=""/>
+      <w:lvlJc w:val="start"/>
+      <w:pPr>
+        <w:tabs>
+          <w:tab w:val="num" w:pos="576"/>
+        </w:tabs>
+        <w:ind w:start="576" w:hanging="576"/>
+      </w:pPr>
+    </w:lvl>
+    <w:lvl w:ilvl="2">
+      <w:start w:val="1"/>
+      <w:numFmt w:val="none"/>
+      <w:suff w:val="nothing"/>
+      <w:lvlText w:val=""/>
+      <w:lvlJc w:val="start"/>
+      <w:pPr>
+        <w:tabs>
+          <w:tab w:val="num" w:pos="720"/>
+        </w:tabs>
+        <w:ind w:start="720" w:hanging="720"/>
+      </w:pPr>
+    </w:lvl>
+    <w:lvl w:ilvl="3">
+      <w:start w:val="1"/>
+      <w:numFmt w:val="none"/>
+      <w:suff w:val="nothing"/>
+      <w:lvlText w:val=""/>
+      <w:lvlJc w:val="start"/>
+      <w:pPr>
+        <w:tabs>
+          <w:tab w:val="num" w:pos="864"/>
+        </w:tabs>
+        <w:ind w:start="864" w:hanging="864"/>
+      </w:pPr>
+    </w:lvl>
+    <w:lvl w:ilvl="4">
+      <w:start w:val="1"/>
+      <w:numFmt w:val="none"/>
+      <w:suff w:val="nothing"/>
+      <w:lvlText w:val=""/>
+      <w:lvlJc w:val="start"/>
+      <w:pPr>
+        <w:tabs>
+          <w:tab w:val="num" w:pos="1008"/>
+        </w:tabs>
+        <w:ind w:start="1008" w:hanging="1008"/>
+      </w:pPr>
+    </w:lvl>
+    <w:lvl w:ilvl="5">
+      <w:start w:val="1"/>
+      <w:numFmt w:val="none"/>
+      <w:suff w:val="nothing"/>
+      <w:lvlText w:val=""/>
+      <w:lvlJc w:val="start"/>
+      <w:pPr>
+        <w:tabs>
+          <w:tab w:val="num" w:pos="1152"/>
+        </w:tabs>
+        <w:ind w:start="1152" w:hanging="1152"/>
+      </w:pPr>
+    </w:lvl>
+    <w:lvl w:ilvl="6">
+      <w:start w:val="1"/>
+      <w:numFmt w:val="none"/>
+      <w:suff w:val="nothing"/>
+      <w:lvlText w:val=""/>
+      <w:lvlJc w:val="start"/>
+      <w:pPr>
+        <w:tabs>
+          <w:tab w:val="num" w:pos="1296"/>
+        </w:tabs>
+        <w:ind w:start="1296" w:hanging="1296"/>
+      </w:pPr>
+    </w:lvl>
+    <w:lvl w:ilvl="7">
+      <w:start w:val="1"/>
+      <w:numFmt w:val="none"/>
+      <w:suff w:val="nothing"/>
+      <w:lvlText w:val=""/>
+      <w:lvlJc w:val="start"/>
+      <w:pPr>
+        <w:tabs>
+          <w:tab w:val="num" w:pos="1440"/>
+        </w:tabs>
+        <w:ind w:start="1440" w:hanging="1440"/>
+      </w:pPr>
+    </w:lvl>
+    <w:lvl w:ilvl="8">
+      <w:start w:val="1"/>
+      <w:numFmt w:val="none"/>
+      <w:suff w:val="nothing"/>
+      <w:lvlText w:val=""/>
+      <w:lvlJc w:val="start"/>
+      <w:pPr>
+        <w:tabs>
+          <w:tab w:val="num" w:pos="1584"/>
+        </w:tabs>
+        <w:ind w:start="1584" w:hanging="1584"/>
+      </w:pPr>
+    </w:lvl>
+  </w:abstractNum>
+  <w:num w:numId="1">
+    <w:abstractNumId w:val="1"/>
+  </w:num>
+  <w:num w:numId="2">
+    <w:abstractNumId w:val="2"/>
+  </w:num>
+</w:numbering>
 </file>
 
 <file path=word/styles.xml><?xml version="1.0" encoding="utf-8"?>
@@ -117,6 +1136,16 @@
       <w:sz w:val="24"/>
       <w:szCs w:val="24"/>
       <w:lang w:val="en-IE" w:eastAsia="zh-CN" w:bidi="hi-IN"/>
+    </w:rPr>
+  </w:style>
+  <w:style w:type="character" w:styleId="NumberingSymbols">
+    <w:name w:val="Numbering Symbols"/>
+    <w:rPr/>
+  </w:style>
+  <w:style w:type="character" w:styleId="Bullets">
+    <w:name w:val="Bullets"/>
+    <w:rPr>
+      <w:rFonts w:ascii="OpenSymbol" w:hAnsi="OpenSymbol" w:eastAsia="OpenSymbol" w:cs="OpenSymbol"/>
     </w:rPr>
   </w:style>
   <w:style w:type="paragraph" w:styleId="Heading">
